--- a/scratch/scratch-shop.docx
+++ b/scratch/scratch-shop.docx
@@ -653,17 +653,199 @@
           <w:i/>
           <w:iCs/>
           <w:noProof/>
+          <w:sz w:val="40"/>
+          <w:szCs w:val="40"/>
+        </w:rPr>
+        <w:drawing>
+          <wp:anchor distT="0" distB="0" distL="114300" distR="114300" simplePos="0" relativeHeight="251670528" behindDoc="1" locked="0" layoutInCell="1" allowOverlap="1" wp14:anchorId="3B24DD93" wp14:editId="4570CA36">
+            <wp:simplePos x="0" y="0"/>
+            <wp:positionH relativeFrom="column">
+              <wp:posOffset>5247030</wp:posOffset>
+            </wp:positionH>
+            <wp:positionV relativeFrom="paragraph">
+              <wp:posOffset>363220</wp:posOffset>
+            </wp:positionV>
+            <wp:extent cx="825500" cy="1576705"/>
+            <wp:effectExtent l="0" t="0" r="0" b="0"/>
+            <wp:wrapTight wrapText="bothSides">
+              <wp:wrapPolygon edited="0">
+                <wp:start x="0" y="0"/>
+                <wp:lineTo x="0" y="21400"/>
+                <wp:lineTo x="21268" y="21400"/>
+                <wp:lineTo x="21268" y="0"/>
+                <wp:lineTo x="0" y="0"/>
+              </wp:wrapPolygon>
+            </wp:wrapTight>
+            <wp:docPr id="18" name="Picture 18" descr="Chart&#10;&#10;Description automatically generated"/>
+            <wp:cNvGraphicFramePr>
+              <a:graphicFrameLocks xmlns:a="http://schemas.openxmlformats.org/drawingml/2006/main" noChangeAspect="1"/>
+            </wp:cNvGraphicFramePr>
+            <a:graphic xmlns:a="http://schemas.openxmlformats.org/drawingml/2006/main">
+              <a:graphicData uri="http://schemas.openxmlformats.org/drawingml/2006/picture">
+                <pic:pic xmlns:pic="http://schemas.openxmlformats.org/drawingml/2006/picture">
+                  <pic:nvPicPr>
+                    <pic:cNvPr id="18" name="Picture 18" descr="Chart&#10;&#10;Description automatically generated"/>
+                    <pic:cNvPicPr/>
+                  </pic:nvPicPr>
+                  <pic:blipFill>
+                    <a:blip r:embed="rId11">
+                      <a:extLst>
+                        <a:ext uri="{28A0092B-C50C-407E-A947-70E740481C1C}">
+                          <a14:useLocalDpi xmlns:a14="http://schemas.microsoft.com/office/drawing/2010/main" val="0"/>
+                        </a:ext>
+                      </a:extLst>
+                    </a:blip>
+                    <a:stretch>
+                      <a:fillRect/>
+                    </a:stretch>
+                  </pic:blipFill>
+                  <pic:spPr>
+                    <a:xfrm>
+                      <a:off x="0" y="0"/>
+                      <a:ext cx="825500" cy="1576705"/>
+                    </a:xfrm>
+                    <a:prstGeom prst="rect">
+                      <a:avLst/>
+                    </a:prstGeom>
+                  </pic:spPr>
+                </pic:pic>
+              </a:graphicData>
+            </a:graphic>
+            <wp14:sizeRelH relativeFrom="page">
+              <wp14:pctWidth>0</wp14:pctWidth>
+            </wp14:sizeRelH>
+            <wp14:sizeRelV relativeFrom="page">
+              <wp14:pctHeight>0</wp14:pctHeight>
+            </wp14:sizeRelV>
+          </wp:anchor>
+        </w:drawing>
+      </w:r>
+      <w:r>
+        <w:rPr>
+          <w:sz w:val="40"/>
+          <w:szCs w:val="40"/>
+        </w:rPr>
+        <w:t>Resize each item and put them somewhere on the shelves your shop.</w:t>
+      </w:r>
+    </w:p>
+    <w:p>
+      <w:pPr>
+        <w:spacing w:line="276" w:lineRule="auto"/>
+      </w:pPr>
+    </w:p>
+    <w:p>
+      <w:pPr>
+        <w:spacing w:line="276" w:lineRule="auto"/>
+        <w:rPr>
+          <w:i/>
+          <w:iCs/>
+          <w:sz w:val="40"/>
+          <w:szCs w:val="40"/>
+        </w:rPr>
+      </w:pPr>
+      <w:r>
+        <w:rPr>
+          <w:i/>
+          <w:iCs/>
+          <w:sz w:val="40"/>
+          <w:szCs w:val="40"/>
+        </w:rPr>
+        <w:t xml:space="preserve">When </w:t>
+      </w:r>
+      <w:r>
+        <w:rPr>
+          <w:i/>
+          <w:iCs/>
+          <w:sz w:val="40"/>
+          <w:szCs w:val="40"/>
+        </w:rPr>
+        <w:t>you</w:t>
+      </w:r>
+      <w:r>
+        <w:rPr>
+          <w:i/>
+          <w:iCs/>
+          <w:sz w:val="40"/>
+          <w:szCs w:val="40"/>
+        </w:rPr>
+        <w:t xml:space="preserve"> click on an item the price </w:t>
+      </w:r>
+      <w:r>
+        <w:rPr>
+          <w:i/>
+          <w:iCs/>
+          <w:sz w:val="40"/>
+          <w:szCs w:val="40"/>
+        </w:rPr>
+        <w:t xml:space="preserve">is added </w:t>
+      </w:r>
+      <w:r>
+        <w:rPr>
+          <w:i/>
+          <w:iCs/>
+          <w:sz w:val="40"/>
+          <w:szCs w:val="40"/>
+        </w:rPr>
+        <w:t>to the</w:t>
+      </w:r>
+      <w:r>
+        <w:rPr>
+          <w:i/>
+          <w:iCs/>
+          <w:sz w:val="40"/>
+          <w:szCs w:val="40"/>
+        </w:rPr>
+        <w:t xml:space="preserve"> shopping </w:t>
+      </w:r>
+      <w:r>
+        <w:rPr>
+          <w:i/>
+          <w:iCs/>
+          <w:sz w:val="40"/>
+          <w:szCs w:val="40"/>
+        </w:rPr>
+        <w:t>trolley.</w:t>
+      </w:r>
+    </w:p>
+    <w:p>
+      <w:pPr>
+        <w:spacing w:line="276" w:lineRule="auto"/>
+      </w:pPr>
+    </w:p>
+    <w:p>
+      <w:pPr>
+        <w:pStyle w:val="ListParagraph"/>
+        <w:numPr>
+          <w:ilvl w:val="0"/>
+          <w:numId w:val="6"/>
+        </w:numPr>
+        <w:tabs>
+          <w:tab w:val="left" w:pos="426"/>
+        </w:tabs>
+        <w:spacing w:line="276" w:lineRule="auto"/>
+        <w:ind w:left="0" w:right="-52" w:firstLine="0"/>
+        <w:rPr>
+          <w:color w:val="000000" w:themeColor="text1"/>
+          <w:sz w:val="40"/>
+          <w:szCs w:val="40"/>
+        </w:rPr>
+      </w:pPr>
+      <w:r>
+        <w:rPr>
+          <w:i/>
+          <w:iCs/>
+          <w:noProof/>
           <w:sz w:val="16"/>
           <w:szCs w:val="16"/>
         </w:rPr>
         <w:drawing>
-          <wp:anchor distT="0" distB="0" distL="114300" distR="114300" simplePos="0" relativeHeight="251664384" behindDoc="1" locked="0" layoutInCell="1" allowOverlap="1" wp14:anchorId="183DB1FD" wp14:editId="665F819F">
+          <wp:anchor distT="0" distB="0" distL="114300" distR="114300" simplePos="0" relativeHeight="251664384" behindDoc="1" locked="0" layoutInCell="1" allowOverlap="1" wp14:anchorId="183DB1FD" wp14:editId="7A5BE04B">
             <wp:simplePos x="0" y="0"/>
             <wp:positionH relativeFrom="column">
-              <wp:posOffset>4494530</wp:posOffset>
+              <wp:posOffset>4581525</wp:posOffset>
             </wp:positionH>
             <wp:positionV relativeFrom="paragraph">
-              <wp:posOffset>702302</wp:posOffset>
+              <wp:posOffset>191165</wp:posOffset>
             </wp:positionV>
             <wp:extent cx="2057400" cy="1257300"/>
             <wp:effectExtent l="0" t="0" r="0" b="0"/>
@@ -688,7 +870,7 @@
                     <pic:cNvPicPr/>
                   </pic:nvPicPr>
                   <pic:blipFill>
-                    <a:blip r:embed="rId11">
+                    <a:blip r:embed="rId12">
                       <a:extLst>
                         <a:ext uri="{28A0092B-C50C-407E-A947-70E740481C1C}">
                           <a14:useLocalDpi xmlns:a14="http://schemas.microsoft.com/office/drawing/2010/main" val="0"/>
@@ -722,185 +904,11 @@
       </w:r>
       <w:r>
         <w:rPr>
-          <w:sz w:val="40"/>
-          <w:szCs w:val="40"/>
-        </w:rPr>
-        <w:t>Resize each item and put them somewhere on the shelves your shop.</w:t>
-      </w:r>
-    </w:p>
-    <w:p>
-      <w:pPr>
-        <w:spacing w:line="276" w:lineRule="auto"/>
-      </w:pPr>
-    </w:p>
-    <w:p>
-      <w:pPr>
-        <w:spacing w:line="276" w:lineRule="auto"/>
-        <w:rPr>
-          <w:i/>
-          <w:iCs/>
-          <w:sz w:val="40"/>
-          <w:szCs w:val="40"/>
-        </w:rPr>
-      </w:pPr>
-      <w:r>
-        <w:rPr>
-          <w:i/>
-          <w:iCs/>
-          <w:sz w:val="40"/>
-          <w:szCs w:val="40"/>
-        </w:rPr>
-        <w:t xml:space="preserve">When </w:t>
-      </w:r>
-      <w:r>
-        <w:rPr>
-          <w:i/>
-          <w:iCs/>
-          <w:sz w:val="40"/>
-          <w:szCs w:val="40"/>
-        </w:rPr>
-        <w:t>you</w:t>
-      </w:r>
-      <w:r>
-        <w:rPr>
-          <w:i/>
-          <w:iCs/>
-          <w:sz w:val="40"/>
-          <w:szCs w:val="40"/>
-        </w:rPr>
-        <w:t xml:space="preserve"> click on an item the price </w:t>
-      </w:r>
-      <w:r>
-        <w:rPr>
-          <w:i/>
-          <w:iCs/>
-          <w:sz w:val="40"/>
-          <w:szCs w:val="40"/>
-        </w:rPr>
-        <w:t xml:space="preserve">is added </w:t>
-      </w:r>
-      <w:r>
-        <w:rPr>
-          <w:i/>
-          <w:iCs/>
-          <w:sz w:val="40"/>
-          <w:szCs w:val="40"/>
-        </w:rPr>
-        <w:t>to the</w:t>
-      </w:r>
-      <w:r>
-        <w:rPr>
-          <w:i/>
-          <w:iCs/>
-          <w:sz w:val="40"/>
-          <w:szCs w:val="40"/>
-        </w:rPr>
-        <w:t xml:space="preserve"> shopping </w:t>
-      </w:r>
-      <w:r>
-        <w:rPr>
-          <w:i/>
-          <w:iCs/>
-          <w:sz w:val="40"/>
-          <w:szCs w:val="40"/>
-        </w:rPr>
-        <w:t>trolley.</w:t>
-      </w:r>
-    </w:p>
-    <w:p>
-      <w:pPr>
-        <w:spacing w:line="276" w:lineRule="auto"/>
-      </w:pPr>
-    </w:p>
-    <w:p>
-      <w:pPr>
-        <w:pStyle w:val="ListParagraph"/>
-        <w:numPr>
-          <w:ilvl w:val="0"/>
-          <w:numId w:val="6"/>
-        </w:numPr>
-        <w:tabs>
-          <w:tab w:val="left" w:pos="426"/>
-        </w:tabs>
-        <w:spacing w:line="276" w:lineRule="auto"/>
-        <w:ind w:left="0" w:right="-52" w:firstLine="0"/>
-        <w:rPr>
           <w:color w:val="000000" w:themeColor="text1"/>
           <w:sz w:val="40"/>
           <w:szCs w:val="40"/>
         </w:rPr>
-      </w:pPr>
-      <w:r>
-        <w:rPr>
-          <w:i/>
-          <w:iCs/>
-          <w:noProof/>
-          <w:sz w:val="40"/>
-          <w:szCs w:val="40"/>
-        </w:rPr>
-        <w:drawing>
-          <wp:anchor distT="0" distB="0" distL="114300" distR="114300" simplePos="0" relativeHeight="251670528" behindDoc="1" locked="0" layoutInCell="1" allowOverlap="1" wp14:anchorId="3B24DD93" wp14:editId="72287DC6">
-            <wp:simplePos x="0" y="0"/>
-            <wp:positionH relativeFrom="column">
-              <wp:posOffset>5314315</wp:posOffset>
-            </wp:positionH>
-            <wp:positionV relativeFrom="paragraph">
-              <wp:posOffset>196850</wp:posOffset>
-            </wp:positionV>
-            <wp:extent cx="899795" cy="1718310"/>
-            <wp:effectExtent l="0" t="0" r="1905" b="0"/>
-            <wp:wrapTight wrapText="bothSides">
-              <wp:wrapPolygon edited="0">
-                <wp:start x="0" y="0"/>
-                <wp:lineTo x="0" y="21392"/>
-                <wp:lineTo x="21341" y="21392"/>
-                <wp:lineTo x="21341" y="0"/>
-                <wp:lineTo x="0" y="0"/>
-              </wp:wrapPolygon>
-            </wp:wrapTight>
-            <wp:docPr id="18" name="Picture 18" descr="Chart&#10;&#10;Description automatically generated"/>
-            <wp:cNvGraphicFramePr>
-              <a:graphicFrameLocks xmlns:a="http://schemas.openxmlformats.org/drawingml/2006/main" noChangeAspect="1"/>
-            </wp:cNvGraphicFramePr>
-            <a:graphic xmlns:a="http://schemas.openxmlformats.org/drawingml/2006/main">
-              <a:graphicData uri="http://schemas.openxmlformats.org/drawingml/2006/picture">
-                <pic:pic xmlns:pic="http://schemas.openxmlformats.org/drawingml/2006/picture">
-                  <pic:nvPicPr>
-                    <pic:cNvPr id="18" name="Picture 18" descr="Chart&#10;&#10;Description automatically generated"/>
-                    <pic:cNvPicPr/>
-                  </pic:nvPicPr>
-                  <pic:blipFill>
-                    <a:blip r:embed="rId12">
-                      <a:extLst>
-                        <a:ext uri="{28A0092B-C50C-407E-A947-70E740481C1C}">
-                          <a14:useLocalDpi xmlns:a14="http://schemas.microsoft.com/office/drawing/2010/main" val="0"/>
-                        </a:ext>
-                      </a:extLst>
-                    </a:blip>
-                    <a:stretch>
-                      <a:fillRect/>
-                    </a:stretch>
-                  </pic:blipFill>
-                  <pic:spPr>
-                    <a:xfrm>
-                      <a:off x="0" y="0"/>
-                      <a:ext cx="899795" cy="1718310"/>
-                    </a:xfrm>
-                    <a:prstGeom prst="rect">
-                      <a:avLst/>
-                    </a:prstGeom>
-                  </pic:spPr>
-                </pic:pic>
-              </a:graphicData>
-            </a:graphic>
-            <wp14:sizeRelH relativeFrom="page">
-              <wp14:pctWidth>0</wp14:pctWidth>
-            </wp14:sizeRelH>
-            <wp14:sizeRelV relativeFrom="page">
-              <wp14:pctHeight>0</wp14:pctHeight>
-            </wp14:sizeRelV>
-          </wp:anchor>
-        </w:drawing>
+        <w:t>Add this code to each item</w:t>
       </w:r>
       <w:r>
         <w:rPr>
@@ -908,7 +916,7 @@
           <w:sz w:val="40"/>
           <w:szCs w:val="40"/>
         </w:rPr>
-        <w:t>Add this code to each item</w:t>
+        <w:t>, to</w:t>
       </w:r>
       <w:r>
         <w:rPr>
@@ -916,23 +924,7 @@
           <w:sz w:val="40"/>
           <w:szCs w:val="40"/>
         </w:rPr>
-        <w:t>, to</w:t>
-      </w:r>
-      <w:r>
-        <w:rPr>
-          <w:color w:val="000000" w:themeColor="text1"/>
-          <w:sz w:val="40"/>
-          <w:szCs w:val="40"/>
-        </w:rPr>
         <w:t xml:space="preserve"> </w:t>
-      </w:r>
-      <w:r>
-        <w:rPr>
-          <w:color w:val="000000" w:themeColor="text1"/>
-          <w:sz w:val="40"/>
-          <w:szCs w:val="40"/>
-        </w:rPr>
-        <w:br/>
       </w:r>
       <w:r>
         <w:rPr>
@@ -998,7 +990,6 @@
           <w:sz w:val="40"/>
           <w:szCs w:val="40"/>
         </w:rPr>
-        <w:br/>
         <w:t>(change ‘1’ to a different price</w:t>
       </w:r>
       <w:r>
@@ -1090,102 +1081,6 @@
         <w:spacing w:line="276" w:lineRule="auto"/>
         <w:ind w:right="-52"/>
       </w:pPr>
-    </w:p>
-    <w:p>
-      <w:pPr>
-        <w:pStyle w:val="ListParagraph"/>
-        <w:numPr>
-          <w:ilvl w:val="0"/>
-          <w:numId w:val="6"/>
-        </w:numPr>
-        <w:tabs>
-          <w:tab w:val="left" w:pos="426"/>
-          <w:tab w:val="left" w:pos="709"/>
-        </w:tabs>
-        <w:spacing w:line="276" w:lineRule="auto"/>
-        <w:ind w:left="142" w:right="-761" w:hanging="142"/>
-        <w:rPr>
-          <w:sz w:val="40"/>
-          <w:szCs w:val="40"/>
-        </w:rPr>
-      </w:pPr>
-      <w:r>
-        <w:rPr>
-          <w:sz w:val="40"/>
-          <w:szCs w:val="40"/>
-        </w:rPr>
-        <w:t xml:space="preserve">Add code to Scratch to </w:t>
-      </w:r>
-      <w:r>
-        <w:rPr>
-          <w:b/>
-          <w:bCs/>
-          <w:color w:val="FF0000"/>
-          <w:sz w:val="40"/>
-          <w:szCs w:val="40"/>
-        </w:rPr>
-        <w:t xml:space="preserve">delete </w:t>
-      </w:r>
-      <w:proofErr w:type="gramStart"/>
-      <w:r>
-        <w:rPr>
-          <w:b/>
-          <w:bCs/>
-          <w:color w:val="FF0000"/>
-          <w:sz w:val="40"/>
-          <w:szCs w:val="40"/>
-        </w:rPr>
-        <w:t>all of</w:t>
-      </w:r>
-      <w:proofErr w:type="gramEnd"/>
-      <w:r>
-        <w:rPr>
-          <w:b/>
-          <w:bCs/>
-          <w:color w:val="FF0000"/>
-          <w:sz w:val="40"/>
-          <w:szCs w:val="40"/>
-        </w:rPr>
-        <w:t xml:space="preserve"> the trolley</w:t>
-      </w:r>
-      <w:r>
-        <w:rPr>
-          <w:sz w:val="40"/>
-          <w:szCs w:val="40"/>
-        </w:rPr>
-        <w:t xml:space="preserve"> when the space key is pressed</w:t>
-      </w:r>
-      <w:r>
-        <w:rPr>
-          <w:sz w:val="40"/>
-          <w:szCs w:val="40"/>
-        </w:rPr>
-        <w:t>.</w:t>
-      </w:r>
-    </w:p>
-    <w:p>
-      <w:pPr>
-        <w:tabs>
-          <w:tab w:val="left" w:pos="426"/>
-        </w:tabs>
-        <w:spacing w:line="276" w:lineRule="auto"/>
-        <w:ind w:right="-478"/>
-      </w:pPr>
-    </w:p>
-    <w:p>
-      <w:pPr>
-        <w:tabs>
-          <w:tab w:val="left" w:pos="426"/>
-        </w:tabs>
-        <w:spacing w:line="276" w:lineRule="auto"/>
-        <w:ind w:right="-478"/>
-        <w:rPr>
-          <w:i/>
-          <w:iCs/>
-          <w:sz w:val="40"/>
-          <w:szCs w:val="40"/>
-        </w:rPr>
-      </w:pPr>
       <w:r>
         <w:rPr>
           <w:noProof/>
@@ -1193,13 +1088,13 @@
           <w:szCs w:val="40"/>
         </w:rPr>
         <w:drawing>
-          <wp:anchor distT="0" distB="0" distL="114300" distR="114300" simplePos="0" relativeHeight="251665408" behindDoc="1" locked="0" layoutInCell="1" allowOverlap="1" wp14:anchorId="241F8AAF" wp14:editId="1ED7FF00">
+          <wp:anchor distT="0" distB="0" distL="114300" distR="114300" simplePos="0" relativeHeight="251665408" behindDoc="1" locked="0" layoutInCell="1" allowOverlap="1" wp14:anchorId="241F8AAF" wp14:editId="5BFF6C76">
             <wp:simplePos x="0" y="0"/>
             <wp:positionH relativeFrom="column">
-              <wp:posOffset>4458970</wp:posOffset>
+              <wp:posOffset>4546600</wp:posOffset>
             </wp:positionH>
             <wp:positionV relativeFrom="paragraph">
-              <wp:posOffset>-780415</wp:posOffset>
+              <wp:posOffset>65213</wp:posOffset>
             </wp:positionV>
             <wp:extent cx="2089785" cy="1099820"/>
             <wp:effectExtent l="0" t="0" r="5715" b="5080"/>
@@ -1256,6 +1151,102 @@
           </wp:anchor>
         </w:drawing>
       </w:r>
+    </w:p>
+    <w:p>
+      <w:pPr>
+        <w:pStyle w:val="ListParagraph"/>
+        <w:numPr>
+          <w:ilvl w:val="0"/>
+          <w:numId w:val="6"/>
+        </w:numPr>
+        <w:tabs>
+          <w:tab w:val="left" w:pos="426"/>
+          <w:tab w:val="left" w:pos="709"/>
+        </w:tabs>
+        <w:spacing w:line="276" w:lineRule="auto"/>
+        <w:ind w:left="142" w:right="-761" w:hanging="142"/>
+        <w:rPr>
+          <w:sz w:val="40"/>
+          <w:szCs w:val="40"/>
+        </w:rPr>
+      </w:pPr>
+      <w:r>
+        <w:rPr>
+          <w:sz w:val="40"/>
+          <w:szCs w:val="40"/>
+        </w:rPr>
+        <w:t xml:space="preserve">Add code to Scratch to </w:t>
+      </w:r>
+      <w:r>
+        <w:rPr>
+          <w:b/>
+          <w:bCs/>
+          <w:color w:val="FF0000"/>
+          <w:sz w:val="40"/>
+          <w:szCs w:val="40"/>
+        </w:rPr>
+        <w:t xml:space="preserve">delete </w:t>
+      </w:r>
+      <w:proofErr w:type="gramStart"/>
+      <w:r>
+        <w:rPr>
+          <w:b/>
+          <w:bCs/>
+          <w:color w:val="FF0000"/>
+          <w:sz w:val="40"/>
+          <w:szCs w:val="40"/>
+        </w:rPr>
+        <w:t>all of</w:t>
+      </w:r>
+      <w:proofErr w:type="gramEnd"/>
+      <w:r>
+        <w:rPr>
+          <w:b/>
+          <w:bCs/>
+          <w:color w:val="FF0000"/>
+          <w:sz w:val="40"/>
+          <w:szCs w:val="40"/>
+        </w:rPr>
+        <w:t xml:space="preserve"> the trolley</w:t>
+      </w:r>
+      <w:r>
+        <w:rPr>
+          <w:sz w:val="40"/>
+          <w:szCs w:val="40"/>
+        </w:rPr>
+        <w:t xml:space="preserve"> when the space key is pressed</w:t>
+      </w:r>
+      <w:r>
+        <w:rPr>
+          <w:sz w:val="40"/>
+          <w:szCs w:val="40"/>
+        </w:rPr>
+        <w:t>.</w:t>
+      </w:r>
+    </w:p>
+    <w:p>
+      <w:pPr>
+        <w:tabs>
+          <w:tab w:val="left" w:pos="426"/>
+        </w:tabs>
+        <w:spacing w:line="276" w:lineRule="auto"/>
+        <w:ind w:right="-478"/>
+      </w:pPr>
+    </w:p>
+    <w:p>
+      <w:pPr>
+        <w:tabs>
+          <w:tab w:val="left" w:pos="426"/>
+        </w:tabs>
+        <w:spacing w:line="276" w:lineRule="auto"/>
+        <w:ind w:right="-478"/>
+        <w:rPr>
+          <w:i/>
+          <w:iCs/>
+          <w:sz w:val="40"/>
+          <w:szCs w:val="40"/>
+        </w:rPr>
+      </w:pPr>
       <w:r>
         <w:rPr>
           <w:i/>

--- a/scratch/scratch-shop.docx
+++ b/scratch/scratch-shop.docx
@@ -319,105 +319,13 @@
           <w:szCs w:val="40"/>
         </w:rPr>
         <w:drawing>
-          <wp:anchor distT="0" distB="0" distL="114300" distR="114300" simplePos="0" relativeHeight="251662336" behindDoc="1" locked="0" layoutInCell="1" allowOverlap="1" wp14:anchorId="06C64DD3" wp14:editId="34B18FAC">
+          <wp:anchor distT="0" distB="0" distL="114300" distR="114300" simplePos="0" relativeHeight="251663360" behindDoc="1" locked="0" layoutInCell="1" allowOverlap="1" wp14:anchorId="4A0DCDFA" wp14:editId="2F55B088">
             <wp:simplePos x="0" y="0"/>
             <wp:positionH relativeFrom="column">
-              <wp:posOffset>4369171</wp:posOffset>
+              <wp:posOffset>5625529</wp:posOffset>
             </wp:positionH>
             <wp:positionV relativeFrom="paragraph">
-              <wp:posOffset>655205</wp:posOffset>
-            </wp:positionV>
-            <wp:extent cx="1079500" cy="914400"/>
-            <wp:effectExtent l="0" t="0" r="0" b="0"/>
-            <wp:wrapTight wrapText="bothSides">
-              <wp:wrapPolygon edited="0">
-                <wp:start x="0" y="0"/>
-                <wp:lineTo x="0" y="21300"/>
-                <wp:lineTo x="21346" y="21300"/>
-                <wp:lineTo x="21346" y="0"/>
-                <wp:lineTo x="0" y="0"/>
-              </wp:wrapPolygon>
-            </wp:wrapTight>
-            <wp:docPr id="6" name="Picture 6" descr="A cake with candles on it&#10;&#10;Description automatically generated with medium confidence"/>
-            <wp:cNvGraphicFramePr>
-              <a:graphicFrameLocks xmlns:a="http://schemas.openxmlformats.org/drawingml/2006/main" noChangeAspect="1"/>
-            </wp:cNvGraphicFramePr>
-            <a:graphic xmlns:a="http://schemas.openxmlformats.org/drawingml/2006/main">
-              <a:graphicData uri="http://schemas.openxmlformats.org/drawingml/2006/picture">
-                <pic:pic xmlns:pic="http://schemas.openxmlformats.org/drawingml/2006/picture">
-                  <pic:nvPicPr>
-                    <pic:cNvPr id="6" name="Picture 6" descr="A cake with candles on it&#10;&#10;Description automatically generated with medium confidence"/>
-                    <pic:cNvPicPr/>
-                  </pic:nvPicPr>
-                  <pic:blipFill>
-                    <a:blip r:embed="rId8">
-                      <a:extLst>
-                        <a:ext uri="{28A0092B-C50C-407E-A947-70E740481C1C}">
-                          <a14:useLocalDpi xmlns:a14="http://schemas.microsoft.com/office/drawing/2010/main" val="0"/>
-                        </a:ext>
-                      </a:extLst>
-                    </a:blip>
-                    <a:stretch>
-                      <a:fillRect/>
-                    </a:stretch>
-                  </pic:blipFill>
-                  <pic:spPr>
-                    <a:xfrm>
-                      <a:off x="0" y="0"/>
-                      <a:ext cx="1079500" cy="914400"/>
-                    </a:xfrm>
-                    <a:prstGeom prst="rect">
-                      <a:avLst/>
-                    </a:prstGeom>
-                  </pic:spPr>
-                </pic:pic>
-              </a:graphicData>
-            </a:graphic>
-            <wp14:sizeRelH relativeFrom="page">
-              <wp14:pctWidth>0</wp14:pctWidth>
-            </wp14:sizeRelH>
-            <wp14:sizeRelV relativeFrom="page">
-              <wp14:pctHeight>0</wp14:pctHeight>
-            </wp14:sizeRelV>
-          </wp:anchor>
-        </w:drawing>
-      </w:r>
-      <w:r>
-        <w:rPr>
-          <w:sz w:val="40"/>
-          <w:szCs w:val="40"/>
-        </w:rPr>
-        <w:t xml:space="preserve">Keep Scratch the cat and look for a backdrop that will make a good shop. </w:t>
-      </w:r>
-    </w:p>
-    <w:p>
-      <w:pPr>
-        <w:pStyle w:val="ListParagraph"/>
-        <w:numPr>
-          <w:ilvl w:val="0"/>
-          <w:numId w:val="6"/>
-        </w:numPr>
-        <w:spacing w:line="276" w:lineRule="auto"/>
-        <w:ind w:left="426" w:hanging="426"/>
-        <w:rPr>
-          <w:sz w:val="40"/>
-          <w:szCs w:val="40"/>
-        </w:rPr>
-      </w:pPr>
-      <w:r>
-        <w:rPr>
-          <w:noProof/>
-          <w:sz w:val="40"/>
-          <w:szCs w:val="40"/>
-        </w:rPr>
-        <w:drawing>
-          <wp:anchor distT="0" distB="0" distL="114300" distR="114300" simplePos="0" relativeHeight="251663360" behindDoc="1" locked="0" layoutInCell="1" allowOverlap="1" wp14:anchorId="4A0DCDFA" wp14:editId="6B2222E8">
-            <wp:simplePos x="0" y="0"/>
-            <wp:positionH relativeFrom="column">
-              <wp:posOffset>5559425</wp:posOffset>
-            </wp:positionH>
-            <wp:positionV relativeFrom="paragraph">
-              <wp:posOffset>58829</wp:posOffset>
+              <wp:posOffset>673590</wp:posOffset>
             </wp:positionV>
             <wp:extent cx="876300" cy="723900"/>
             <wp:effectExtent l="0" t="0" r="0" b="0"/>
@@ -442,7 +350,7 @@
                     <pic:cNvPicPr/>
                   </pic:nvPicPr>
                   <pic:blipFill>
-                    <a:blip r:embed="rId9">
+                    <a:blip r:embed="rId8">
                       <a:extLst>
                         <a:ext uri="{28A0092B-C50C-407E-A947-70E740481C1C}">
                           <a14:useLocalDpi xmlns:a14="http://schemas.microsoft.com/office/drawing/2010/main" val="0"/>
@@ -481,13 +389,105 @@
           <w:szCs w:val="40"/>
         </w:rPr>
         <w:drawing>
-          <wp:anchor distT="0" distB="0" distL="114300" distR="114300" simplePos="0" relativeHeight="251661312" behindDoc="1" locked="0" layoutInCell="1" allowOverlap="1" wp14:anchorId="507F30FA" wp14:editId="44B34505">
+          <wp:anchor distT="0" distB="0" distL="114300" distR="114300" simplePos="0" relativeHeight="251662336" behindDoc="1" locked="0" layoutInCell="1" allowOverlap="1" wp14:anchorId="06C64DD3" wp14:editId="049DF4C1">
             <wp:simplePos x="0" y="0"/>
             <wp:positionH relativeFrom="column">
-              <wp:posOffset>5332095</wp:posOffset>
+              <wp:posOffset>4275455</wp:posOffset>
             </wp:positionH>
             <wp:positionV relativeFrom="paragraph">
-              <wp:posOffset>720653</wp:posOffset>
+              <wp:posOffset>654685</wp:posOffset>
+            </wp:positionV>
+            <wp:extent cx="970280" cy="822325"/>
+            <wp:effectExtent l="0" t="0" r="0" b="3175"/>
+            <wp:wrapTight wrapText="bothSides">
+              <wp:wrapPolygon edited="0">
+                <wp:start x="0" y="0"/>
+                <wp:lineTo x="0" y="21350"/>
+                <wp:lineTo x="21204" y="21350"/>
+                <wp:lineTo x="21204" y="0"/>
+                <wp:lineTo x="0" y="0"/>
+              </wp:wrapPolygon>
+            </wp:wrapTight>
+            <wp:docPr id="6" name="Picture 6" descr="A cake with candles on it&#10;&#10;Description automatically generated with medium confidence"/>
+            <wp:cNvGraphicFramePr>
+              <a:graphicFrameLocks xmlns:a="http://schemas.openxmlformats.org/drawingml/2006/main" noChangeAspect="1"/>
+            </wp:cNvGraphicFramePr>
+            <a:graphic xmlns:a="http://schemas.openxmlformats.org/drawingml/2006/main">
+              <a:graphicData uri="http://schemas.openxmlformats.org/drawingml/2006/picture">
+                <pic:pic xmlns:pic="http://schemas.openxmlformats.org/drawingml/2006/picture">
+                  <pic:nvPicPr>
+                    <pic:cNvPr id="6" name="Picture 6" descr="A cake with candles on it&#10;&#10;Description automatically generated with medium confidence"/>
+                    <pic:cNvPicPr/>
+                  </pic:nvPicPr>
+                  <pic:blipFill>
+                    <a:blip r:embed="rId9">
+                      <a:extLst>
+                        <a:ext uri="{28A0092B-C50C-407E-A947-70E740481C1C}">
+                          <a14:useLocalDpi xmlns:a14="http://schemas.microsoft.com/office/drawing/2010/main" val="0"/>
+                        </a:ext>
+                      </a:extLst>
+                    </a:blip>
+                    <a:stretch>
+                      <a:fillRect/>
+                    </a:stretch>
+                  </pic:blipFill>
+                  <pic:spPr>
+                    <a:xfrm>
+                      <a:off x="0" y="0"/>
+                      <a:ext cx="970280" cy="822325"/>
+                    </a:xfrm>
+                    <a:prstGeom prst="rect">
+                      <a:avLst/>
+                    </a:prstGeom>
+                  </pic:spPr>
+                </pic:pic>
+              </a:graphicData>
+            </a:graphic>
+            <wp14:sizeRelH relativeFrom="page">
+              <wp14:pctWidth>0</wp14:pctWidth>
+            </wp14:sizeRelH>
+            <wp14:sizeRelV relativeFrom="page">
+              <wp14:pctHeight>0</wp14:pctHeight>
+            </wp14:sizeRelV>
+          </wp:anchor>
+        </w:drawing>
+      </w:r>
+      <w:r>
+        <w:rPr>
+          <w:sz w:val="40"/>
+          <w:szCs w:val="40"/>
+        </w:rPr>
+        <w:t xml:space="preserve">Keep Scratch the cat and look for a backdrop that will make a good shop. </w:t>
+      </w:r>
+    </w:p>
+    <w:p>
+      <w:pPr>
+        <w:pStyle w:val="ListParagraph"/>
+        <w:numPr>
+          <w:ilvl w:val="0"/>
+          <w:numId w:val="6"/>
+        </w:numPr>
+        <w:spacing w:line="276" w:lineRule="auto"/>
+        <w:ind w:left="426" w:hanging="426"/>
+        <w:rPr>
+          <w:sz w:val="40"/>
+          <w:szCs w:val="40"/>
+        </w:rPr>
+      </w:pPr>
+      <w:r>
+        <w:rPr>
+          <w:noProof/>
+          <w:sz w:val="40"/>
+          <w:szCs w:val="40"/>
+        </w:rPr>
+        <w:drawing>
+          <wp:anchor distT="0" distB="0" distL="114300" distR="114300" simplePos="0" relativeHeight="251661312" behindDoc="1" locked="0" layoutInCell="1" allowOverlap="1" wp14:anchorId="507F30FA" wp14:editId="2AB5B8D7">
+            <wp:simplePos x="0" y="0"/>
+            <wp:positionH relativeFrom="column">
+              <wp:posOffset>5129202</wp:posOffset>
+            </wp:positionH>
+            <wp:positionV relativeFrom="paragraph">
+              <wp:posOffset>535974</wp:posOffset>
             </wp:positionV>
             <wp:extent cx="685800" cy="711200"/>
             <wp:effectExtent l="0" t="0" r="0" b="0"/>
@@ -555,7 +555,7 @@
         <w:rPr>
           <w:b/>
           <w:bCs/>
-          <w:color w:val="FFC000"/>
+          <w:color w:val="C45911" w:themeColor="accent2" w:themeShade="BF"/>
           <w:sz w:val="40"/>
           <w:szCs w:val="40"/>
         </w:rPr>
@@ -599,6 +599,7 @@
         <w:rPr>
           <w:b/>
           <w:bCs/>
+          <w:color w:val="C45911" w:themeColor="accent2" w:themeShade="BF"/>
           <w:sz w:val="40"/>
           <w:szCs w:val="40"/>
         </w:rPr>
@@ -657,13 +658,13 @@
           <w:szCs w:val="40"/>
         </w:rPr>
         <w:drawing>
-          <wp:anchor distT="0" distB="0" distL="114300" distR="114300" simplePos="0" relativeHeight="251670528" behindDoc="1" locked="0" layoutInCell="1" allowOverlap="1" wp14:anchorId="3B24DD93" wp14:editId="4570CA36">
+          <wp:anchor distT="0" distB="0" distL="114300" distR="114300" simplePos="0" relativeHeight="251670528" behindDoc="1" locked="0" layoutInCell="1" allowOverlap="1" wp14:anchorId="3B24DD93" wp14:editId="43A5197D">
             <wp:simplePos x="0" y="0"/>
             <wp:positionH relativeFrom="column">
-              <wp:posOffset>5247030</wp:posOffset>
+              <wp:posOffset>5185500</wp:posOffset>
             </wp:positionH>
             <wp:positionV relativeFrom="paragraph">
-              <wp:posOffset>363220</wp:posOffset>
+              <wp:posOffset>233032</wp:posOffset>
             </wp:positionV>
             <wp:extent cx="825500" cy="1576705"/>
             <wp:effectExtent l="0" t="0" r="0" b="0"/>
@@ -839,22 +840,22 @@
           <w:szCs w:val="16"/>
         </w:rPr>
         <w:drawing>
-          <wp:anchor distT="0" distB="0" distL="114300" distR="114300" simplePos="0" relativeHeight="251664384" behindDoc="1" locked="0" layoutInCell="1" allowOverlap="1" wp14:anchorId="183DB1FD" wp14:editId="7A5BE04B">
+          <wp:anchor distT="0" distB="0" distL="114300" distR="114300" simplePos="0" relativeHeight="251664384" behindDoc="1" locked="0" layoutInCell="1" allowOverlap="1" wp14:anchorId="183DB1FD" wp14:editId="0750659C">
             <wp:simplePos x="0" y="0"/>
             <wp:positionH relativeFrom="column">
-              <wp:posOffset>4581525</wp:posOffset>
+              <wp:posOffset>4776479</wp:posOffset>
             </wp:positionH>
             <wp:positionV relativeFrom="paragraph">
-              <wp:posOffset>191165</wp:posOffset>
+              <wp:posOffset>43180</wp:posOffset>
             </wp:positionV>
-            <wp:extent cx="2057400" cy="1257300"/>
-            <wp:effectExtent l="0" t="0" r="0" b="0"/>
+            <wp:extent cx="1823720" cy="1114425"/>
+            <wp:effectExtent l="0" t="0" r="5080" b="3175"/>
             <wp:wrapTight wrapText="bothSides">
               <wp:wrapPolygon edited="0">
                 <wp:start x="0" y="0"/>
-                <wp:lineTo x="0" y="21382"/>
-                <wp:lineTo x="21467" y="21382"/>
-                <wp:lineTo x="21467" y="0"/>
+                <wp:lineTo x="0" y="21415"/>
+                <wp:lineTo x="21510" y="21415"/>
+                <wp:lineTo x="21510" y="0"/>
                 <wp:lineTo x="0" y="0"/>
               </wp:wrapPolygon>
             </wp:wrapTight>
@@ -884,7 +885,7 @@
                   <pic:spPr>
                     <a:xfrm>
                       <a:off x="0" y="0"/>
-                      <a:ext cx="2057400" cy="1257300"/>
+                      <a:ext cx="1823720" cy="1114425"/>
                     </a:xfrm>
                     <a:prstGeom prst="rect">
                       <a:avLst/>
@@ -990,7 +991,7 @@
           <w:sz w:val="40"/>
           <w:szCs w:val="40"/>
         </w:rPr>
-        <w:t>(change ‘1’ to a different price</w:t>
+        <w:t>(</w:t>
       </w:r>
       <w:r>
         <w:rPr>
@@ -998,6 +999,22 @@
           <w:sz w:val="40"/>
           <w:szCs w:val="40"/>
         </w:rPr>
+        <w:t>add</w:t>
+      </w:r>
+      <w:r>
+        <w:rPr>
+          <w:color w:val="000000" w:themeColor="text1"/>
+          <w:sz w:val="40"/>
+          <w:szCs w:val="40"/>
+        </w:rPr>
+        <w:t xml:space="preserve"> a different price</w:t>
+      </w:r>
+      <w:r>
+        <w:rPr>
+          <w:color w:val="000000" w:themeColor="text1"/>
+          <w:sz w:val="40"/>
+          <w:szCs w:val="40"/>
+        </w:rPr>
         <w:t xml:space="preserve"> for each item</w:t>
       </w:r>
       <w:r>
@@ -1006,7 +1023,33 @@
           <w:sz w:val="40"/>
           <w:szCs w:val="40"/>
         </w:rPr>
-        <w:t>).</w:t>
+        <w:t>)</w:t>
+      </w:r>
+      <w:r>
+        <w:rPr>
+          <w:color w:val="000000" w:themeColor="text1"/>
+          <w:sz w:val="40"/>
+          <w:szCs w:val="40"/>
+        </w:rPr>
+        <w:t xml:space="preserve"> </w:t>
+      </w:r>
+      <w:r>
+        <w:rPr>
+          <w:b/>
+          <w:bCs/>
+          <w:color w:val="FF9400"/>
+          <w:sz w:val="40"/>
+          <w:szCs w:val="40"/>
+        </w:rPr>
+        <w:t>when this sprite is clicked</w:t>
+      </w:r>
+      <w:r>
+        <w:rPr>
+          <w:color w:val="000000" w:themeColor="text1"/>
+          <w:sz w:val="40"/>
+          <w:szCs w:val="40"/>
+        </w:rPr>
+        <w:t>.</w:t>
       </w:r>
     </w:p>
     <w:p>
@@ -1088,22 +1131,22 @@
           <w:szCs w:val="40"/>
         </w:rPr>
         <w:drawing>
-          <wp:anchor distT="0" distB="0" distL="114300" distR="114300" simplePos="0" relativeHeight="251665408" behindDoc="1" locked="0" layoutInCell="1" allowOverlap="1" wp14:anchorId="241F8AAF" wp14:editId="5BFF6C76">
+          <wp:anchor distT="0" distB="0" distL="114300" distR="114300" simplePos="0" relativeHeight="251665408" behindDoc="1" locked="0" layoutInCell="1" allowOverlap="1" wp14:anchorId="241F8AAF" wp14:editId="2AA954F7">
             <wp:simplePos x="0" y="0"/>
             <wp:positionH relativeFrom="column">
-              <wp:posOffset>4546600</wp:posOffset>
+              <wp:posOffset>4665980</wp:posOffset>
             </wp:positionH>
             <wp:positionV relativeFrom="paragraph">
-              <wp:posOffset>65213</wp:posOffset>
+              <wp:posOffset>66040</wp:posOffset>
             </wp:positionV>
-            <wp:extent cx="2089785" cy="1099820"/>
-            <wp:effectExtent l="0" t="0" r="5715" b="5080"/>
+            <wp:extent cx="1970405" cy="1036955"/>
+            <wp:effectExtent l="0" t="0" r="0" b="4445"/>
             <wp:wrapTight wrapText="bothSides">
               <wp:wrapPolygon edited="0">
                 <wp:start x="0" y="0"/>
-                <wp:lineTo x="0" y="21450"/>
-                <wp:lineTo x="21528" y="21450"/>
-                <wp:lineTo x="21528" y="0"/>
+                <wp:lineTo x="0" y="21428"/>
+                <wp:lineTo x="21440" y="21428"/>
+                <wp:lineTo x="21440" y="0"/>
                 <wp:lineTo x="0" y="0"/>
               </wp:wrapPolygon>
             </wp:wrapTight>
@@ -1133,7 +1176,7 @@
                   <pic:spPr>
                     <a:xfrm>
                       <a:off x="0" y="0"/>
-                      <a:ext cx="2089785" cy="1099820"/>
+                      <a:ext cx="1970405" cy="1036955"/>
                     </a:xfrm>
                     <a:prstGeom prst="rect">
                       <a:avLst/>
@@ -1214,7 +1257,17 @@
           <w:sz w:val="40"/>
           <w:szCs w:val="40"/>
         </w:rPr>
-        <w:t xml:space="preserve"> when the space key is pressed</w:t>
+        <w:t xml:space="preserve"> </w:t>
+      </w:r>
+      <w:r>
+        <w:rPr>
+          <w:b/>
+          <w:bCs/>
+          <w:color w:val="FF9400"/>
+          <w:sz w:val="40"/>
+          <w:szCs w:val="40"/>
+        </w:rPr>
+        <w:t>when the space key is pressed</w:t>
       </w:r>
       <w:r>
         <w:rPr>
@@ -1455,6 +1508,7 @@
       <w:r>
         <w:rPr>
           <w:noProof/>
+          <w:color w:val="FF9400"/>
           <w:sz w:val="40"/>
           <w:szCs w:val="40"/>
         </w:rPr>
@@ -1526,7 +1580,7 @@
         <w:rPr>
           <w:b/>
           <w:bCs/>
-          <w:color w:val="FFC000"/>
+          <w:color w:val="FF9400"/>
           <w:sz w:val="40"/>
           <w:szCs w:val="40"/>
         </w:rPr>
@@ -1534,7 +1588,7 @@
       </w:r>
       <w:r>
         <w:rPr>
-          <w:color w:val="FFC000"/>
+          <w:color w:val="FF9400"/>
           <w:sz w:val="40"/>
           <w:szCs w:val="40"/>
         </w:rPr>
@@ -1609,7 +1663,7 @@
         <w:rPr>
           <w:b/>
           <w:bCs/>
-          <w:color w:val="FFC000"/>
+          <w:color w:val="FF9400"/>
           <w:sz w:val="40"/>
           <w:szCs w:val="40"/>
         </w:rPr>
@@ -1643,6 +1697,7 @@
       <w:r>
         <w:rPr>
           <w:noProof/>
+          <w:color w:val="FF9400"/>
           <w:sz w:val="40"/>
           <w:szCs w:val="40"/>
         </w:rPr>
@@ -1714,7 +1769,7 @@
         <w:rPr>
           <w:b/>
           <w:bCs/>
-          <w:color w:val="FFC000"/>
+          <w:color w:val="FF9400"/>
           <w:sz w:val="40"/>
           <w:szCs w:val="40"/>
         </w:rPr>
@@ -1722,7 +1777,7 @@
       </w:r>
       <w:r>
         <w:rPr>
-          <w:color w:val="FFC000"/>
+          <w:color w:val="FF9400"/>
           <w:sz w:val="40"/>
           <w:szCs w:val="40"/>
         </w:rPr>
@@ -1792,7 +1847,7 @@
         <w:rPr>
           <w:b/>
           <w:bCs/>
-          <w:color w:val="FFC000"/>
+          <w:color w:val="FF9400"/>
           <w:sz w:val="40"/>
           <w:szCs w:val="40"/>
         </w:rPr>
@@ -1802,7 +1857,7 @@
         <w:rPr>
           <w:b/>
           <w:bCs/>
-          <w:color w:val="FFC000"/>
+          <w:color w:val="FF9400"/>
           <w:sz w:val="40"/>
           <w:szCs w:val="40"/>
         </w:rPr>
@@ -1812,7 +1867,7 @@
         <w:rPr>
           <w:b/>
           <w:bCs/>
-          <w:color w:val="FFC000"/>
+          <w:color w:val="FF9400"/>
           <w:sz w:val="40"/>
           <w:szCs w:val="40"/>
         </w:rPr>
@@ -1953,7 +2008,7 @@
         <w:rPr>
           <w:b/>
           <w:bCs/>
-          <w:color w:val="FFC000"/>
+          <w:color w:val="FF9400"/>
           <w:sz w:val="40"/>
           <w:szCs w:val="40"/>
         </w:rPr>
@@ -1961,7 +2016,7 @@
       </w:r>
       <w:r>
         <w:rPr>
-          <w:color w:val="FFC000"/>
+          <w:color w:val="FF9400"/>
           <w:sz w:val="40"/>
           <w:szCs w:val="40"/>
         </w:rPr>
@@ -2321,7 +2376,7 @@
         <w:rPr>
           <w:b/>
           <w:bCs/>
-          <w:color w:val="FFC000"/>
+          <w:color w:val="FF9400"/>
           <w:sz w:val="40"/>
           <w:szCs w:val="40"/>
         </w:rPr>
